--- a/Mô tả Use Case.docx
+++ b/Mô tả Use Case.docx
@@ -1,6 +1,6 @@
 
 <file path=word/document.xml><?xml version="1.0" encoding="utf-8"?>
-<w:document xmlns:wpc="http://schemas.microsoft.com/office/word/2010/wordprocessingCanvas" xmlns:cx="http://schemas.microsoft.com/office/drawing/2014/chartex" xmlns:cx1="http://schemas.microsoft.com/office/drawing/2015/9/8/chartex" xmlns:cx2="http://schemas.microsoft.com/office/drawing/2015/10/21/chartex" xmlns:cx3="http://schemas.microsoft.com/office/drawing/2016/5/9/chartex" xmlns:cx4="http://schemas.microsoft.com/office/drawing/2016/5/10/chartex" xmlns:cx5="http://schemas.microsoft.com/office/drawing/2016/5/11/chartex" xmlns:cx6="http://schemas.microsoft.com/office/drawing/2016/5/12/chartex" xmlns:cx7="http://schemas.microsoft.com/office/drawing/2016/5/13/chartex" xmlns:cx8="http://schemas.microsoft.com/office/drawing/2016/5/14/chartex" xmlns:mc="http://schemas.openxmlformats.org/markup-compatibility/2006" xmlns:aink="http://schemas.microsoft.com/office/drawing/2016/ink" xmlns:am3d="http://schemas.microsoft.com/office/drawing/2017/model3d" xmlns:o="urn:schemas-microsoft-com:office:office" xmlns:oel="http://schemas.microsoft.com/office/2019/extlst" xmlns:r="http://schemas.openxmlformats.org/officeDocument/2006/relationships" xmlns:m="http://schemas.openxmlformats.org/officeDocument/2006/math" xmlns:v="urn:schemas-microsoft-com:vml" xmlns:wp14="http://schemas.microsoft.com/office/word/2010/wordprocessingDrawing" xmlns:wp="http://schemas.openxmlformats.org/drawingml/2006/wordprocessingDrawing" xmlns:w10="urn:schemas-microsoft-com:office:word" xmlns:w="http://schemas.openxmlformats.org/wordprocessingml/2006/main" xmlns:w14="http://schemas.microsoft.com/office/word/2010/wordml" xmlns:w15="http://schemas.microsoft.com/office/word/2012/wordml" xmlns:w16cex="http://schemas.microsoft.com/office/word/2018/wordml/cex" xmlns:w16cid="http://schemas.microsoft.com/office/word/2016/wordml/cid" xmlns:w16="http://schemas.microsoft.com/office/word/2018/wordml" xmlns:w16du="http://schemas.microsoft.com/office/word/2023/wordml/word16du" xmlns:w16sdtdh="http://schemas.microsoft.com/office/word/2020/wordml/sdtdatahash" xmlns:w16se="http://schemas.microsoft.com/office/word/2015/wordml/symex" xmlns:wpg="http://schemas.microsoft.com/office/word/2010/wordprocessingGroup" xmlns:wpi="http://schemas.microsoft.com/office/word/2010/wordprocessingInk" xmlns:wne="http://schemas.microsoft.com/office/word/2006/wordml" xmlns:wps="http://schemas.microsoft.com/office/word/2010/wordprocessingShape" mc:Ignorable="w14 w15 w16se w16cid w16 w16cex w16sdtdh w16du wp14">
+<w:document xmlns:wpc="http://schemas.microsoft.com/office/word/2010/wordprocessingCanvas" xmlns:cx="http://schemas.microsoft.com/office/drawing/2014/chartex" xmlns:cx1="http://schemas.microsoft.com/office/drawing/2015/9/8/chartex" xmlns:cx2="http://schemas.microsoft.com/office/drawing/2015/10/21/chartex" xmlns:cx3="http://schemas.microsoft.com/office/drawing/2016/5/9/chartex" xmlns:cx4="http://schemas.microsoft.com/office/drawing/2016/5/10/chartex" xmlns:cx5="http://schemas.microsoft.com/office/drawing/2016/5/11/chartex" xmlns:cx6="http://schemas.microsoft.com/office/drawing/2016/5/12/chartex" xmlns:cx7="http://schemas.microsoft.com/office/drawing/2016/5/13/chartex" xmlns:cx8="http://schemas.microsoft.com/office/drawing/2016/5/14/chartex" xmlns:mc="http://schemas.openxmlformats.org/markup-compatibility/2006" xmlns:aink="http://schemas.microsoft.com/office/drawing/2016/ink" xmlns:am3d="http://schemas.microsoft.com/office/drawing/2017/model3d" xmlns:o="urn:schemas-microsoft-com:office:office" xmlns:r="http://schemas.openxmlformats.org/officeDocument/2006/relationships" xmlns:m="http://schemas.openxmlformats.org/officeDocument/2006/math" xmlns:v="urn:schemas-microsoft-com:vml" xmlns:wp14="http://schemas.microsoft.com/office/word/2010/wordprocessingDrawing" xmlns:wp="http://schemas.openxmlformats.org/drawingml/2006/wordprocessingDrawing" xmlns:w10="urn:schemas-microsoft-com:office:word" xmlns:w="http://schemas.openxmlformats.org/wordprocessingml/2006/main" xmlns:w14="http://schemas.microsoft.com/office/word/2010/wordml" xmlns:w15="http://schemas.microsoft.com/office/word/2012/wordml" xmlns:w16cid="http://schemas.microsoft.com/office/word/2016/wordml/cid" xmlns:w16se="http://schemas.microsoft.com/office/word/2015/wordml/symex" xmlns:wpg="http://schemas.microsoft.com/office/word/2010/wordprocessingGroup" xmlns:wpi="http://schemas.microsoft.com/office/word/2010/wordprocessingInk" xmlns:wne="http://schemas.microsoft.com/office/word/2006/wordml" xmlns:wps="http://schemas.microsoft.com/office/word/2010/wordprocessingShape" mc:Ignorable="w14 w15 w16se w16cid wp14">
   <w:body>
     <w:p>
       <w:pPr>
@@ -71,7 +71,19 @@
         <w:rPr>
           <w:lang w:val="en-US"/>
         </w:rPr>
-        <w:t>hoặc email và mật khẩu. Hệ thống sẽ xác nhận thông tin của khách hàng và tạo tài khoản cho khách hàng</w:t>
+        <w:t>hoặc email</w:t>
+      </w:r>
+      <w:r>
+        <w:rPr>
+          <w:lang w:val="en-US"/>
+        </w:rPr>
+        <w:t>, tên đăng nhập</w:t>
+      </w:r>
+      <w:r>
+        <w:rPr>
+          <w:lang w:val="en-US"/>
+        </w:rPr>
+        <w:t xml:space="preserve"> và mật khẩu. Hệ thống sẽ xác nhận thông tin của khách hàng và tạo tài khoản cho khách hàng</w:t>
       </w:r>
     </w:p>
     <w:p>
@@ -209,22 +221,20 @@
         <w:rPr>
           <w:lang w:val="en-US"/>
         </w:rPr>
-        <w:t xml:space="preserve"> B3 : T</w:t>
-      </w:r>
-      <w:r>
-        <w:rPr>
-          <w:lang w:val="en-US"/>
-        </w:rPr>
-        <w:t>ác nhân nhập username,email,password</w:t>
-      </w:r>
-    </w:p>
-    <w:p>
-      <w:pPr>
-        <w:ind w:left="360"/>
-        <w:rPr>
-          <w:lang w:val="en-US"/>
-        </w:rPr>
-      </w:pPr>
+        <w:t xml:space="preserve"> B3 : Tác nhân nhập </w:t>
+      </w:r>
+      <w:r>
+        <w:rPr>
+          <w:lang w:val="en-US"/>
+        </w:rPr>
+        <w:t>tên đăng nhập</w:t>
+      </w:r>
+      <w:r>
+        <w:rPr>
+          <w:lang w:val="en-US"/>
+        </w:rPr>
+        <w:t>,email,</w:t>
+      </w:r>
       <w:r>
         <w:rPr>
           <w:lang w:val="en-US"/>
@@ -235,6 +245,26 @@
         <w:rPr>
           <w:lang w:val="en-US"/>
         </w:rPr>
+        <w:t>mật khẩu</w:t>
+      </w:r>
+    </w:p>
+    <w:p>
+      <w:pPr>
+        <w:ind w:left="360"/>
+        <w:rPr>
+          <w:lang w:val="en-US"/>
+        </w:rPr>
+      </w:pPr>
+      <w:r>
+        <w:rPr>
+          <w:lang w:val="en-US"/>
+        </w:rPr>
+        <w:t xml:space="preserve"> </w:t>
+      </w:r>
+      <w:r>
+        <w:rPr>
+          <w:lang w:val="en-US"/>
+        </w:rPr>
         <w:t>B</w:t>
       </w:r>
       <w:r>
@@ -287,7 +317,13 @@
         <w:rPr>
           <w:lang w:val="en-US"/>
         </w:rPr>
-        <w:t xml:space="preserve"> B5.1 : </w:t>
+        <w:t xml:space="preserve"> </w:t>
+      </w:r>
+      <w:r>
+        <w:rPr>
+          <w:lang w:val="en-US"/>
+        </w:rPr>
+        <w:t xml:space="preserve"> -</w:t>
       </w:r>
       <w:r>
         <w:rPr>
@@ -313,7 +349,25 @@
         <w:rPr>
           <w:lang w:val="en-US"/>
         </w:rPr>
-        <w:t xml:space="preserve"> B5.2 : Nếu thông tin hợp lệ thì tác nhân có thể đăng nhập vào hệ thống</w:t>
+        <w:t xml:space="preserve"> </w:t>
+      </w:r>
+      <w:r>
+        <w:rPr>
+          <w:lang w:val="en-US"/>
+        </w:rPr>
+        <w:t xml:space="preserve"> -</w:t>
+      </w:r>
+      <w:r>
+        <w:rPr>
+          <w:lang w:val="en-US"/>
+        </w:rPr>
+        <w:t xml:space="preserve">Nếu thông tin hợp lệ thì </w:t>
+      </w:r>
+      <w:r>
+        <w:rPr>
+          <w:lang w:val="en-US"/>
+        </w:rPr>
+        <w:t>hệ thống sẽ thông báo là đăng ký thành công</w:t>
       </w:r>
     </w:p>
     <w:p>
@@ -342,7 +396,6 @@
       <w:pPr>
         <w:ind w:left="360"/>
         <w:rPr>
-          <w:b/>
           <w:bCs/>
           <w:lang w:val="en-US"/>
         </w:rPr>
@@ -355,12 +408,52 @@
         </w:rPr>
         <w:t>Mô tả :</w:t>
       </w:r>
-    </w:p>
-    <w:p>
-      <w:pPr>
-        <w:ind w:left="360"/>
-        <w:rPr>
-          <w:b/>
+      <w:r>
+        <w:rPr>
+          <w:b/>
+          <w:bCs/>
+          <w:lang w:val="en-US"/>
+        </w:rPr>
+        <w:t xml:space="preserve"> </w:t>
+      </w:r>
+      <w:r>
+        <w:rPr>
+          <w:bCs/>
+          <w:lang w:val="en-US"/>
+        </w:rPr>
+        <w:t xml:space="preserve">Khách hàng nhập </w:t>
+      </w:r>
+      <w:r>
+        <w:rPr>
+          <w:lang w:val="en-US"/>
+        </w:rPr>
+        <w:t xml:space="preserve">tên đăng nhập </w:t>
+      </w:r>
+      <w:r>
+        <w:rPr>
+          <w:bCs/>
+          <w:lang w:val="en-US"/>
+        </w:rPr>
+        <w:t xml:space="preserve">và </w:t>
+      </w:r>
+      <w:r>
+        <w:rPr>
+          <w:lang w:val="en-US"/>
+        </w:rPr>
+        <w:t>mật khẩu</w:t>
+      </w:r>
+      <w:r>
+        <w:rPr>
+          <w:bCs/>
+          <w:lang w:val="en-US"/>
+        </w:rPr>
+        <w:t xml:space="preserve"> vào form đăng nhập. Hệ thống sẽ kiểm tra nếu sai thì sẽ thông báo sai tên đăng nhập hoặc mật khẩu, nếu đúng thì sẽ thực hiện tác vụ đăng nhập</w:t>
+      </w:r>
+    </w:p>
+    <w:p>
+      <w:pPr>
+        <w:ind w:left="360"/>
+        <w:rPr>
           <w:bCs/>
           <w:lang w:val="en-US"/>
         </w:rPr>
@@ -373,12 +466,26 @@
         </w:rPr>
         <w:t>Tác nhân :</w:t>
       </w:r>
-    </w:p>
-    <w:p>
-      <w:pPr>
-        <w:ind w:left="360"/>
-        <w:rPr>
-          <w:b/>
+      <w:r>
+        <w:rPr>
+          <w:b/>
+          <w:bCs/>
+          <w:lang w:val="en-US"/>
+        </w:rPr>
+        <w:t xml:space="preserve"> </w:t>
+      </w:r>
+      <w:r>
+        <w:rPr>
+          <w:bCs/>
+          <w:lang w:val="en-US"/>
+        </w:rPr>
+        <w:t>Khách hàng, Hệ thống</w:t>
+      </w:r>
+    </w:p>
+    <w:p>
+      <w:pPr>
+        <w:ind w:left="360"/>
+        <w:rPr>
           <w:bCs/>
           <w:lang w:val="en-US"/>
         </w:rPr>
@@ -391,6 +498,21 @@
         </w:rPr>
         <w:t>Tiền điều kiện :</w:t>
       </w:r>
+      <w:r>
+        <w:rPr>
+          <w:b/>
+          <w:bCs/>
+          <w:lang w:val="en-US"/>
+        </w:rPr>
+        <w:t xml:space="preserve"> </w:t>
+      </w:r>
+      <w:r>
+        <w:rPr>
+          <w:bCs/>
+          <w:lang w:val="en-US"/>
+        </w:rPr>
+        <w:t>Phải có tài khoản</w:t>
+      </w:r>
     </w:p>
     <w:p>
       <w:pPr>
@@ -409,6 +531,175 @@
         </w:rPr>
         <w:t>Luồng sự kiện :</w:t>
       </w:r>
+    </w:p>
+    <w:p>
+      <w:pPr>
+        <w:ind w:left="360"/>
+        <w:rPr>
+          <w:lang w:val="en-US"/>
+        </w:rPr>
+      </w:pPr>
+      <w:r>
+        <w:rPr>
+          <w:b/>
+          <w:bCs/>
+          <w:lang w:val="en-US"/>
+        </w:rPr>
+        <w:t xml:space="preserve"> </w:t>
+      </w:r>
+      <w:r>
+        <w:rPr>
+          <w:lang w:val="en-US"/>
+        </w:rPr>
+        <w:t xml:space="preserve">B1 : Tác nhân click chuột vào </w:t>
+      </w:r>
+      <w:r>
+        <w:rPr>
+          <w:lang w:val="en-US"/>
+        </w:rPr>
+        <w:t>nút đăng nhập</w:t>
+      </w:r>
+    </w:p>
+    <w:p>
+      <w:pPr>
+        <w:ind w:left="360"/>
+        <w:rPr>
+          <w:lang w:val="en-US"/>
+        </w:rPr>
+      </w:pPr>
+      <w:r>
+        <w:rPr>
+          <w:lang w:val="en-US"/>
+        </w:rPr>
+        <w:t xml:space="preserve"> B2 : Hệ thống hiện form đăng </w:t>
+      </w:r>
+      <w:r>
+        <w:rPr>
+          <w:lang w:val="en-US"/>
+        </w:rPr>
+        <w:t>nhập</w:t>
+      </w:r>
+    </w:p>
+    <w:p>
+      <w:pPr>
+        <w:ind w:left="360"/>
+        <w:rPr>
+          <w:lang w:val="en-US"/>
+        </w:rPr>
+      </w:pPr>
+      <w:r>
+        <w:rPr>
+          <w:lang w:val="en-US"/>
+        </w:rPr>
+        <w:t xml:space="preserve"> B3 : Tác nhân nhập tên đăng nhập,</w:t>
+      </w:r>
+      <w:r>
+        <w:rPr>
+          <w:lang w:val="en-US"/>
+        </w:rPr>
+        <w:t xml:space="preserve"> </w:t>
+      </w:r>
+      <w:r>
+        <w:rPr>
+          <w:lang w:val="en-US"/>
+        </w:rPr>
+        <w:t>mật khẩu</w:t>
+      </w:r>
+    </w:p>
+    <w:p>
+      <w:pPr>
+        <w:ind w:left="360"/>
+        <w:rPr>
+          <w:lang w:val="en-US"/>
+        </w:rPr>
+      </w:pPr>
+      <w:r>
+        <w:rPr>
+          <w:lang w:val="en-US"/>
+        </w:rPr>
+        <w:t xml:space="preserve"> B4 : Tác nhấn nhấn nút đăng </w:t>
+      </w:r>
+      <w:r>
+        <w:rPr>
+          <w:lang w:val="en-US"/>
+        </w:rPr>
+        <w:t>nhập</w:t>
+      </w:r>
+    </w:p>
+    <w:p>
+      <w:pPr>
+        <w:ind w:left="360"/>
+        <w:rPr>
+          <w:lang w:val="en-US"/>
+        </w:rPr>
+      </w:pPr>
+      <w:r>
+        <w:rPr>
+          <w:lang w:val="en-US"/>
+        </w:rPr>
+        <w:t xml:space="preserve"> B5 : Hệ thống kiểm tra thông tin</w:t>
+      </w:r>
+    </w:p>
+    <w:p>
+      <w:pPr>
+        <w:ind w:left="360"/>
+        <w:rPr>
+          <w:lang w:val="en-US"/>
+        </w:rPr>
+      </w:pPr>
+      <w:r>
+        <w:rPr>
+          <w:lang w:val="en-US"/>
+        </w:rPr>
+        <w:t xml:space="preserve"> </w:t>
+      </w:r>
+      <w:r>
+        <w:rPr>
+          <w:lang w:val="en-US"/>
+        </w:rPr>
+        <w:t xml:space="preserve"> -</w:t>
+      </w:r>
+      <w:r>
+        <w:rPr>
+          <w:lang w:val="en-US"/>
+        </w:rPr>
+        <w:t>Nếu thông tin nhập vào không hợp lệ thì hệ thống sẽ hiện thông báo</w:t>
+      </w:r>
+    </w:p>
+    <w:p>
+      <w:pPr>
+        <w:ind w:left="360"/>
+        <w:rPr>
+          <w:lang w:val="en-US"/>
+        </w:rPr>
+      </w:pPr>
+      <w:r>
+        <w:rPr>
+          <w:lang w:val="en-US"/>
+        </w:rPr>
+        <w:t xml:space="preserve"> </w:t>
+      </w:r>
+      <w:r>
+        <w:rPr>
+          <w:lang w:val="en-US"/>
+        </w:rPr>
+        <w:t xml:space="preserve"> -</w:t>
+      </w:r>
+      <w:r>
+        <w:rPr>
+          <w:lang w:val="en-US"/>
+        </w:rPr>
+        <w:t>Nếu thông tin hợp lệ thì tác nhân có thể đăng nhập vào hệ thống</w:t>
+      </w:r>
+    </w:p>
+    <w:p>
+      <w:pPr>
+        <w:ind w:left="360"/>
+        <w:rPr>
+          <w:bCs/>
+          <w:lang w:val="en-US"/>
+        </w:rPr>
+      </w:pPr>
     </w:p>
     <w:p>
       <w:pPr>
@@ -429,6 +720,7 @@
           <w:bCs/>
           <w:lang w:val="en-US"/>
         </w:rPr>
+        <w:lastRenderedPageBreak/>
         <w:t>Use Case UC0</w:t>
       </w:r>
       <w:r>
@@ -643,7 +935,6 @@
           <w:bCs/>
           <w:lang w:val="en-US"/>
         </w:rPr>
-        <w:lastRenderedPageBreak/>
         <w:t>Luồng sự kiện :</w:t>
       </w:r>
     </w:p>
@@ -1096,6 +1387,7 @@
           <w:bCs/>
           <w:lang w:val="en-US"/>
         </w:rPr>
+        <w:lastRenderedPageBreak/>
         <w:t>Tác nhân :</w:t>
       </w:r>
     </w:p>
@@ -1299,23 +1591,15 @@
           <w:bCs/>
           <w:lang w:val="en-US"/>
         </w:rPr>
-        <w:t>Use Case UC</w:t>
-      </w:r>
-      <w:r>
-        <w:rPr>
-          <w:b/>
-          <w:bCs/>
-          <w:lang w:val="en-US"/>
-        </w:rPr>
-        <w:t>10</w:t>
-      </w:r>
-      <w:r>
-        <w:rPr>
-          <w:b/>
-          <w:bCs/>
-          <w:lang w:val="en-US"/>
-        </w:rPr>
-        <w:t xml:space="preserve"> :</w:t>
+        <w:t xml:space="preserve">Use Case UC10 : </w:t>
+      </w:r>
+      <w:r>
+        <w:rPr>
+          <w:b/>
+          <w:bCs/>
+          <w:lang w:val="en-US"/>
+        </w:rPr>
+        <w:t>Xóa sản phẩm trong giỏ hàng</w:t>
       </w:r>
       <w:r>
         <w:rPr>
@@ -1325,39 +1609,22 @@
         </w:rPr>
         <w:t xml:space="preserve"> </w:t>
       </w:r>
-      <w:r>
-        <w:rPr>
-          <w:b/>
-          <w:bCs/>
-          <w:lang w:val="en-US"/>
-        </w:rPr>
-        <w:t>Xóa sản phẩm trong giỏ hàng</w:t>
-      </w:r>
-      <w:r>
-        <w:rPr>
-          <w:b/>
-          <w:bCs/>
-          <w:lang w:val="en-US"/>
-        </w:rPr>
-        <w:t xml:space="preserve"> </w:t>
-      </w:r>
-    </w:p>
-    <w:p>
-      <w:pPr>
-        <w:ind w:left="360"/>
-        <w:rPr>
-          <w:b/>
-          <w:bCs/>
-          <w:lang w:val="en-US"/>
-        </w:rPr>
-      </w:pPr>
-      <w:r>
-        <w:rPr>
-          <w:b/>
-          <w:bCs/>
-          <w:lang w:val="en-US"/>
-        </w:rPr>
-        <w:lastRenderedPageBreak/>
+    </w:p>
+    <w:p>
+      <w:pPr>
+        <w:ind w:left="360"/>
+        <w:rPr>
+          <w:b/>
+          <w:bCs/>
+          <w:lang w:val="en-US"/>
+        </w:rPr>
+      </w:pPr>
+      <w:r>
+        <w:rPr>
+          <w:b/>
+          <w:bCs/>
+          <w:lang w:val="en-US"/>
+        </w:rPr>
         <w:t>Mô tả :</w:t>
       </w:r>
     </w:p>
@@ -1814,6 +2081,7 @@
           <w:bCs/>
           <w:lang w:val="en-US"/>
         </w:rPr>
+        <w:lastRenderedPageBreak/>
         <w:t>Luồng sự kiện :</w:t>
       </w:r>
     </w:p>
@@ -2022,6 +2290,8 @@
         </w:rPr>
         <w:t>Mô tả :</w:t>
       </w:r>
+      <w:bookmarkStart w:id="0" w:name="_GoBack"/>
+      <w:bookmarkEnd w:id="0"/>
     </w:p>
     <w:p>
       <w:pPr>
@@ -2056,7 +2326,6 @@
           <w:bCs/>
           <w:lang w:val="en-US"/>
         </w:rPr>
-        <w:lastRenderedPageBreak/>
         <w:t>Tiền điều kiện :</w:t>
       </w:r>
     </w:p>
@@ -2531,15 +2800,7 @@
           <w:bCs/>
           <w:lang w:val="en-US"/>
         </w:rPr>
-        <w:t>1</w:t>
-      </w:r>
-      <w:r>
-        <w:rPr>
-          <w:b/>
-          <w:bCs/>
-          <w:lang w:val="en-US"/>
-        </w:rPr>
-        <w:t>9</w:t>
+        <w:t>19</w:t>
       </w:r>
       <w:r>
         <w:rPr>
@@ -2555,32 +2816,25 @@
           <w:bCs/>
           <w:lang w:val="en-US"/>
         </w:rPr>
-        <w:t xml:space="preserve"> Giải quyết khiếu nại</w:t>
-      </w:r>
-      <w:r>
-        <w:rPr>
-          <w:b/>
-          <w:bCs/>
-          <w:lang w:val="en-US"/>
-        </w:rPr>
-        <w:t xml:space="preserve"> </w:t>
-      </w:r>
-    </w:p>
-    <w:p>
-      <w:pPr>
-        <w:ind w:left="360"/>
-        <w:rPr>
-          <w:b/>
-          <w:bCs/>
-          <w:lang w:val="en-US"/>
-        </w:rPr>
-      </w:pPr>
-      <w:r>
-        <w:rPr>
-          <w:b/>
-          <w:bCs/>
-          <w:lang w:val="en-US"/>
-        </w:rPr>
+        <w:t xml:space="preserve"> Giải quyết khiếu nại </w:t>
+      </w:r>
+    </w:p>
+    <w:p>
+      <w:pPr>
+        <w:ind w:left="360"/>
+        <w:rPr>
+          <w:b/>
+          <w:bCs/>
+          <w:lang w:val="en-US"/>
+        </w:rPr>
+      </w:pPr>
+      <w:r>
+        <w:rPr>
+          <w:b/>
+          <w:bCs/>
+          <w:lang w:val="en-US"/>
+        </w:rPr>
+        <w:lastRenderedPageBreak/>
         <w:t>Mô tả :</w:t>
       </w:r>
     </w:p>
@@ -2767,7 +3021,6 @@
           <w:bCs/>
           <w:lang w:val="en-US"/>
         </w:rPr>
-        <w:lastRenderedPageBreak/>
         <w:t xml:space="preserve"> </w:t>
       </w:r>
       <w:r>
@@ -3232,6 +3485,7 @@
           <w:bCs/>
           <w:lang w:val="en-US"/>
         </w:rPr>
+        <w:lastRenderedPageBreak/>
         <w:t>Tiền điều kiện :</w:t>
       </w:r>
     </w:p>
@@ -3474,7 +3728,6 @@
           <w:bCs/>
           <w:lang w:val="en-US"/>
         </w:rPr>
-        <w:lastRenderedPageBreak/>
         <w:t>Tác nhân :</w:t>
       </w:r>
     </w:p>
@@ -3911,6 +4164,7 @@
           <w:bCs/>
           <w:lang w:val="en-US"/>
         </w:rPr>
+        <w:lastRenderedPageBreak/>
         <w:t xml:space="preserve"> </w:t>
       </w:r>
       <w:r>
@@ -4141,7 +4395,6 @@
           <w:bCs/>
           <w:lang w:val="en-US"/>
         </w:rPr>
-        <w:lastRenderedPageBreak/>
         <w:t>Luồng sự kiện :</w:t>
       </w:r>
     </w:p>
@@ -4538,7 +4791,7 @@
 </file>
 
 <file path=word/numbering.xml><?xml version="1.0" encoding="utf-8"?>
-<w:numbering xmlns:wpc="http://schemas.microsoft.com/office/word/2010/wordprocessingCanvas" xmlns:cx="http://schemas.microsoft.com/office/drawing/2014/chartex" xmlns:cx1="http://schemas.microsoft.com/office/drawing/2015/9/8/chartex" xmlns:cx2="http://schemas.microsoft.com/office/drawing/2015/10/21/chartex" xmlns:cx3="http://schemas.microsoft.com/office/drawing/2016/5/9/chartex" xmlns:cx4="http://schemas.microsoft.com/office/drawing/2016/5/10/chartex" xmlns:cx5="http://schemas.microsoft.com/office/drawing/2016/5/11/chartex" xmlns:cx6="http://schemas.microsoft.com/office/drawing/2016/5/12/chartex" xmlns:cx7="http://schemas.microsoft.com/office/drawing/2016/5/13/chartex" xmlns:cx8="http://schemas.microsoft.com/office/drawing/2016/5/14/chartex" xmlns:mc="http://schemas.openxmlformats.org/markup-compatibility/2006" xmlns:aink="http://schemas.microsoft.com/office/drawing/2016/ink" xmlns:am3d="http://schemas.microsoft.com/office/drawing/2017/model3d" xmlns:o="urn:schemas-microsoft-com:office:office" xmlns:oel="http://schemas.microsoft.com/office/2019/extlst" xmlns:r="http://schemas.openxmlformats.org/officeDocument/2006/relationships" xmlns:m="http://schemas.openxmlformats.org/officeDocument/2006/math" xmlns:v="urn:schemas-microsoft-com:vml" xmlns:wp14="http://schemas.microsoft.com/office/word/2010/wordprocessingDrawing" xmlns:wp="http://schemas.openxmlformats.org/drawingml/2006/wordprocessingDrawing" xmlns:w10="urn:schemas-microsoft-com:office:word" xmlns:w="http://schemas.openxmlformats.org/wordprocessingml/2006/main" xmlns:w14="http://schemas.microsoft.com/office/word/2010/wordml" xmlns:w15="http://schemas.microsoft.com/office/word/2012/wordml" xmlns:w16cex="http://schemas.microsoft.com/office/word/2018/wordml/cex" xmlns:w16cid="http://schemas.microsoft.com/office/word/2016/wordml/cid" xmlns:w16="http://schemas.microsoft.com/office/word/2018/wordml" xmlns:w16du="http://schemas.microsoft.com/office/word/2023/wordml/word16du" xmlns:w16sdtdh="http://schemas.microsoft.com/office/word/2020/wordml/sdtdatahash" xmlns:w16se="http://schemas.microsoft.com/office/word/2015/wordml/symex" xmlns:wpg="http://schemas.microsoft.com/office/word/2010/wordprocessingGroup" xmlns:wpi="http://schemas.microsoft.com/office/word/2010/wordprocessingInk" xmlns:wne="http://schemas.microsoft.com/office/word/2006/wordml" xmlns:wps="http://schemas.microsoft.com/office/word/2010/wordprocessingShape" mc:Ignorable="w14 w15 w16se w16cid w16 w16cex w16sdtdh w16du wp14">
+<w:numbering xmlns:wpc="http://schemas.microsoft.com/office/word/2010/wordprocessingCanvas" xmlns:cx="http://schemas.microsoft.com/office/drawing/2014/chartex" xmlns:cx1="http://schemas.microsoft.com/office/drawing/2015/9/8/chartex" xmlns:cx2="http://schemas.microsoft.com/office/drawing/2015/10/21/chartex" xmlns:cx3="http://schemas.microsoft.com/office/drawing/2016/5/9/chartex" xmlns:cx4="http://schemas.microsoft.com/office/drawing/2016/5/10/chartex" xmlns:cx5="http://schemas.microsoft.com/office/drawing/2016/5/11/chartex" xmlns:cx6="http://schemas.microsoft.com/office/drawing/2016/5/12/chartex" xmlns:cx7="http://schemas.microsoft.com/office/drawing/2016/5/13/chartex" xmlns:cx8="http://schemas.microsoft.com/office/drawing/2016/5/14/chartex" xmlns:mc="http://schemas.openxmlformats.org/markup-compatibility/2006" xmlns:aink="http://schemas.microsoft.com/office/drawing/2016/ink" xmlns:am3d="http://schemas.microsoft.com/office/drawing/2017/model3d" xmlns:o="urn:schemas-microsoft-com:office:office" xmlns:r="http://schemas.openxmlformats.org/officeDocument/2006/relationships" xmlns:m="http://schemas.openxmlformats.org/officeDocument/2006/math" xmlns:v="urn:schemas-microsoft-com:vml" xmlns:wp14="http://schemas.microsoft.com/office/word/2010/wordprocessingDrawing" xmlns:wp="http://schemas.openxmlformats.org/drawingml/2006/wordprocessingDrawing" xmlns:w10="urn:schemas-microsoft-com:office:word" xmlns:w="http://schemas.openxmlformats.org/wordprocessingml/2006/main" xmlns:w14="http://schemas.microsoft.com/office/word/2010/wordml" xmlns:w15="http://schemas.microsoft.com/office/word/2012/wordml" xmlns:w16cid="http://schemas.microsoft.com/office/word/2016/wordml/cid" xmlns:w16se="http://schemas.microsoft.com/office/word/2015/wordml/symex" xmlns:wpg="http://schemas.microsoft.com/office/word/2010/wordprocessingGroup" xmlns:wpi="http://schemas.microsoft.com/office/word/2010/wordprocessingInk" xmlns:wne="http://schemas.microsoft.com/office/word/2006/wordml" xmlns:wps="http://schemas.microsoft.com/office/word/2010/wordprocessingShape" mc:Ignorable="w14 w15 w16se w16cid wp14">
   <w:abstractNum w:abstractNumId="0" w15:restartNumberingAfterBreak="0">
     <w:nsid w:val="1D35380F"/>
     <w:multiLevelType w:val="multilevel"/>
@@ -4773,17 +5026,17 @@
       </w:rPr>
     </w:lvl>
   </w:abstractNum>
-  <w:num w:numId="1" w16cid:durableId="1713920024">
+  <w:num w:numId="1">
     <w:abstractNumId w:val="0"/>
   </w:num>
-  <w:num w:numId="2" w16cid:durableId="987050956">
+  <w:num w:numId="2">
     <w:abstractNumId w:val="1"/>
   </w:num>
 </w:numbering>
 </file>
 
 <file path=word/styles.xml><?xml version="1.0" encoding="utf-8"?>
-<w:styles xmlns:mc="http://schemas.openxmlformats.org/markup-compatibility/2006" xmlns:r="http://schemas.openxmlformats.org/officeDocument/2006/relationships" xmlns:w="http://schemas.openxmlformats.org/wordprocessingml/2006/main" xmlns:w14="http://schemas.microsoft.com/office/word/2010/wordml" xmlns:w15="http://schemas.microsoft.com/office/word/2012/wordml" xmlns:w16cex="http://schemas.microsoft.com/office/word/2018/wordml/cex" xmlns:w16cid="http://schemas.microsoft.com/office/word/2016/wordml/cid" xmlns:w16="http://schemas.microsoft.com/office/word/2018/wordml" xmlns:w16du="http://schemas.microsoft.com/office/word/2023/wordml/word16du" xmlns:w16sdtdh="http://schemas.microsoft.com/office/word/2020/wordml/sdtdatahash" xmlns:w16se="http://schemas.microsoft.com/office/word/2015/wordml/symex" mc:Ignorable="w14 w15 w16se w16cid w16 w16cex w16sdtdh w16du">
+<w:styles xmlns:mc="http://schemas.openxmlformats.org/markup-compatibility/2006" xmlns:r="http://schemas.openxmlformats.org/officeDocument/2006/relationships" xmlns:w="http://schemas.openxmlformats.org/wordprocessingml/2006/main" xmlns:w14="http://schemas.microsoft.com/office/word/2010/wordml" xmlns:w15="http://schemas.microsoft.com/office/word/2012/wordml" xmlns:w16cid="http://schemas.microsoft.com/office/word/2016/wordml/cid" xmlns:w16se="http://schemas.microsoft.com/office/word/2015/wordml/symex" mc:Ignorable="w14 w15 w16se w16cid">
   <w:docDefaults>
     <w:rPrDefault>
       <w:rPr>
@@ -4801,7 +5054,7 @@
       </w:pPr>
     </w:pPrDefault>
   </w:docDefaults>
-  <w:latentStyles w:defLockedState="0" w:defUIPriority="99" w:defSemiHidden="0" w:defUnhideWhenUsed="0" w:defQFormat="0" w:count="376">
+  <w:latentStyles w:defLockedState="0" w:defUIPriority="99" w:defSemiHidden="0" w:defUnhideWhenUsed="0" w:defQFormat="0" w:count="375">
     <w:lsdException w:name="Normal" w:uiPriority="0" w:qFormat="1"/>
     <w:lsdException w:name="heading 1" w:uiPriority="9" w:qFormat="1"/>
     <w:lsdException w:name="heading 2" w:semiHidden="1" w:uiPriority="9" w:unhideWhenUsed="1" w:qFormat="1"/>
@@ -5177,12 +5430,11 @@
     <w:lsdException w:name="Smart Hyperlink" w:semiHidden="1" w:unhideWhenUsed="1"/>
     <w:lsdException w:name="Hashtag" w:semiHidden="1" w:unhideWhenUsed="1"/>
     <w:lsdException w:name="Unresolved Mention" w:semiHidden="1" w:unhideWhenUsed="1"/>
-    <w:lsdException w:name="Smart Link" w:semiHidden="1" w:unhideWhenUsed="1"/>
   </w:latentStyles>
   <w:style w:type="paragraph" w:default="1" w:styleId="Normal">
     <w:name w:val="Normal"/>
     <w:qFormat/>
-    <w:rsid w:val="00841D2E"/>
+    <w:rsid w:val="00960BC1"/>
   </w:style>
   <w:style w:type="character" w:default="1" w:styleId="DefaultParagraphFont">
     <w:name w:val="Default Paragraph Font"/>
